--- a/test_doc.docx
+++ b/test_doc.docx
@@ -7,7 +7,11 @@
         <w:t>This is a test</w:t>
       </w:r>
     </w:p>
-    <w:p/>
+    <w:p>
+      <w:r>
+        <w:t>Does this change show up in GitHub code review?</w:t>
+      </w:r>
+    </w:p>
     <w:p/>
     <w:p>
       <w:r>
